--- a/docs/7. 后台服务开发.docx
+++ b/docs/7. 后台服务开发.docx
@@ -1,6 +1,6 @@
 
 <file path=word/document.xml><?xml version="1.0" encoding="utf-8"?>
-<w:document xmlns:wpc="http://schemas.microsoft.com/office/word/2010/wordprocessingCanvas" xmlns:cx="http://schemas.microsoft.com/office/drawing/2014/chartex" xmlns:cx1="http://schemas.microsoft.com/office/drawing/2015/9/8/chartex" xmlns:cx2="http://schemas.microsoft.com/office/drawing/2015/10/21/chartex" xmlns:cx3="http://schemas.microsoft.com/office/drawing/2016/5/9/chartex" xmlns:cx4="http://schemas.microsoft.com/office/drawing/2016/5/10/chartex" xmlns:cx5="http://schemas.microsoft.com/office/drawing/2016/5/11/chartex" xmlns:cx6="http://schemas.microsoft.com/office/drawing/2016/5/12/chartex" xmlns:cx7="http://schemas.microsoft.com/office/drawing/2016/5/13/chartex" xmlns:cx8="http://schemas.microsoft.com/office/drawing/2016/5/14/chartex" xmlns:mc="http://schemas.openxmlformats.org/markup-compatibility/2006" xmlns:aink="http://schemas.microsoft.com/office/drawing/2016/ink" xmlns:am3d="http://schemas.microsoft.com/office/drawing/2017/model3d" xmlns:o="urn:schemas-microsoft-com:office:office" xmlns:r="http://schemas.openxmlformats.org/officeDocument/2006/relationships" xmlns:m="http://schemas.openxmlformats.org/officeDocument/2006/math" xmlns:v="urn:schemas-microsoft-com:vml" xmlns:wp14="http://schemas.microsoft.com/office/word/2010/wordprocessingDrawing" xmlns:wp="http://schemas.openxmlformats.org/drawingml/2006/wordprocessingDrawing" xmlns:w10="urn:schemas-microsoft-com:office:word" xmlns:w="http://schemas.openxmlformats.org/wordprocessingml/2006/main" xmlns:w14="http://schemas.microsoft.com/office/word/2010/wordml" xmlns:w15="http://schemas.microsoft.com/office/word/2012/wordml" xmlns:w16cid="http://schemas.microsoft.com/office/word/2016/wordml/cid" xmlns:w16se="http://schemas.microsoft.com/office/word/2015/wordml/symex" xmlns:wpg="http://schemas.microsoft.com/office/word/2010/wordprocessingGroup" xmlns:wpi="http://schemas.microsoft.com/office/word/2010/wordprocessingInk" xmlns:wne="http://schemas.microsoft.com/office/word/2006/wordml" xmlns:wps="http://schemas.microsoft.com/office/word/2010/wordprocessingShape" mc:Ignorable="w14 w15 w16se w16cid wp14">
+<w:document xmlns:wpc="http://schemas.microsoft.com/office/word/2010/wordprocessingCanvas" xmlns:cx="http://schemas.microsoft.com/office/drawing/2014/chartex" xmlns:cx1="http://schemas.microsoft.com/office/drawing/2015/9/8/chartex" xmlns:mc="http://schemas.openxmlformats.org/markup-compatibility/2006" xmlns:o="urn:schemas-microsoft-com:office:office" xmlns:r="http://schemas.openxmlformats.org/officeDocument/2006/relationships" xmlns:m="http://schemas.openxmlformats.org/officeDocument/2006/math" xmlns:v="urn:schemas-microsoft-com:vml" xmlns:wp14="http://schemas.microsoft.com/office/word/2010/wordprocessingDrawing" xmlns:wp="http://schemas.openxmlformats.org/drawingml/2006/wordprocessingDrawing" xmlns:w10="urn:schemas-microsoft-com:office:word" xmlns:w="http://schemas.openxmlformats.org/wordprocessingml/2006/main" xmlns:w14="http://schemas.microsoft.com/office/word/2010/wordml" xmlns:w15="http://schemas.microsoft.com/office/word/2012/wordml" xmlns:w16se="http://schemas.microsoft.com/office/word/2015/wordml/symex" xmlns:wpg="http://schemas.microsoft.com/office/word/2010/wordprocessingGroup" xmlns:wpi="http://schemas.microsoft.com/office/word/2010/wordprocessingInk" xmlns:wne="http://schemas.microsoft.com/office/word/2006/wordml" xmlns:wps="http://schemas.microsoft.com/office/word/2010/wordprocessingShape" mc:Ignorable="w14 w15 w16se wp14">
   <w:body>
     <w:p>
       <w:r>
@@ -12,7 +12,7 @@
     </w:p>
     <w:tbl>
       <w:tblPr>
-        <w:tblStyle w:val="TableGrid"/>
+        <w:tblStyle w:val="a3"/>
         <w:tblW w:w="0" w:type="auto"/>
         <w:tblLook w:val="04A0" w:firstRow="1" w:lastRow="0" w:firstColumn="1" w:lastColumn="0" w:noHBand="0" w:noVBand="1"/>
       </w:tblPr>
@@ -27,11 +27,6 @@
             <w:tcW w:w="3003" w:type="dxa"/>
           </w:tcPr>
           <w:p>
-            <w:pPr>
-              <w:rPr>
-                <w:rFonts w:hint="eastAsia"/>
-              </w:rPr>
-            </w:pPr>
             <w:r>
               <w:rPr>
                 <w:rFonts w:hint="eastAsia"/>
@@ -45,11 +40,6 @@
             <w:tcW w:w="3003" w:type="dxa"/>
           </w:tcPr>
           <w:p>
-            <w:pPr>
-              <w:rPr>
-                <w:rFonts w:hint="eastAsia"/>
-              </w:rPr>
-            </w:pPr>
             <w:r>
               <w:rPr>
                 <w:rFonts w:hint="eastAsia"/>
@@ -63,11 +53,6 @@
             <w:tcW w:w="3004" w:type="dxa"/>
           </w:tcPr>
           <w:p>
-            <w:pPr>
-              <w:rPr>
-                <w:rFonts w:hint="eastAsia"/>
-              </w:rPr>
-            </w:pPr>
             <w:r>
               <w:rPr>
                 <w:rFonts w:hint="eastAsia"/>
@@ -83,11 +68,12 @@
             <w:tcW w:w="3003" w:type="dxa"/>
           </w:tcPr>
           <w:p>
-            <w:pPr>
+            <w:r>
               <w:rPr>
                 <w:rFonts w:hint="eastAsia"/>
               </w:rPr>
-            </w:pPr>
+              <w:t>11.17</w:t>
+            </w:r>
           </w:p>
         </w:tc>
         <w:tc>
@@ -95,11 +81,14 @@
             <w:tcW w:w="3003" w:type="dxa"/>
           </w:tcPr>
           <w:p>
-            <w:pPr>
+            <w:r>
               <w:rPr>
                 <w:rFonts w:hint="eastAsia"/>
               </w:rPr>
-            </w:pPr>
+              <w:t>王文祥</w:t>
+            </w:r>
+            <w:bookmarkStart w:id="0" w:name="_GoBack"/>
+            <w:bookmarkEnd w:id="0"/>
           </w:p>
         </w:tc>
         <w:tc>
@@ -107,49 +96,20 @@
             <w:tcW w:w="3004" w:type="dxa"/>
           </w:tcPr>
           <w:p>
-            <w:pPr>
+            <w:proofErr w:type="spellStart"/>
+            <w:r>
               <w:rPr>
                 <w:rFonts w:hint="eastAsia"/>
               </w:rPr>
-            </w:pPr>
-          </w:p>
-        </w:tc>
-      </w:tr>
-      <w:tr>
-        <w:tc>
-          <w:tcPr>
-            <w:tcW w:w="3003" w:type="dxa"/>
-          </w:tcPr>
-          <w:p>
-            <w:pPr>
+              <w:t>hbase</w:t>
+            </w:r>
+            <w:proofErr w:type="spellEnd"/>
+            <w:r>
               <w:rPr>
                 <w:rFonts w:hint="eastAsia"/>
               </w:rPr>
-            </w:pPr>
-          </w:p>
-        </w:tc>
-        <w:tc>
-          <w:tcPr>
-            <w:tcW w:w="3003" w:type="dxa"/>
-          </w:tcPr>
-          <w:p>
-            <w:pPr>
-              <w:rPr>
-                <w:rFonts w:hint="eastAsia"/>
-              </w:rPr>
-            </w:pPr>
-          </w:p>
-        </w:tc>
-        <w:tc>
-          <w:tcPr>
-            <w:tcW w:w="3004" w:type="dxa"/>
-          </w:tcPr>
-          <w:p>
-            <w:pPr>
-              <w:rPr>
-                <w:rFonts w:hint="eastAsia"/>
-              </w:rPr>
-            </w:pPr>
+              <w:t>交互</w:t>
+            </w:r>
           </w:p>
         </w:tc>
       </w:tr>
@@ -158,37 +118,19 @@
           <w:tcPr>
             <w:tcW w:w="3003" w:type="dxa"/>
           </w:tcPr>
-          <w:p>
-            <w:pPr>
-              <w:rPr>
-                <w:rFonts w:hint="eastAsia"/>
-              </w:rPr>
-            </w:pPr>
-          </w:p>
+          <w:p/>
         </w:tc>
         <w:tc>
           <w:tcPr>
             <w:tcW w:w="3003" w:type="dxa"/>
           </w:tcPr>
-          <w:p>
-            <w:pPr>
-              <w:rPr>
-                <w:rFonts w:hint="eastAsia"/>
-              </w:rPr>
-            </w:pPr>
-          </w:p>
+          <w:p/>
         </w:tc>
         <w:tc>
           <w:tcPr>
             <w:tcW w:w="3004" w:type="dxa"/>
           </w:tcPr>
-          <w:p>
-            <w:pPr>
-              <w:rPr>
-                <w:rFonts w:hint="eastAsia"/>
-              </w:rPr>
-            </w:pPr>
-          </w:p>
+          <w:p/>
         </w:tc>
       </w:tr>
       <w:tr>
@@ -196,37 +138,19 @@
           <w:tcPr>
             <w:tcW w:w="3003" w:type="dxa"/>
           </w:tcPr>
-          <w:p>
-            <w:pPr>
-              <w:rPr>
-                <w:rFonts w:hint="eastAsia"/>
-              </w:rPr>
-            </w:pPr>
-          </w:p>
+          <w:p/>
         </w:tc>
         <w:tc>
           <w:tcPr>
             <w:tcW w:w="3003" w:type="dxa"/>
           </w:tcPr>
-          <w:p>
-            <w:pPr>
-              <w:rPr>
-                <w:rFonts w:hint="eastAsia"/>
-              </w:rPr>
-            </w:pPr>
-          </w:p>
+          <w:p/>
         </w:tc>
         <w:tc>
           <w:tcPr>
             <w:tcW w:w="3004" w:type="dxa"/>
           </w:tcPr>
-          <w:p>
-            <w:pPr>
-              <w:rPr>
-                <w:rFonts w:hint="eastAsia"/>
-              </w:rPr>
-            </w:pPr>
-          </w:p>
+          <w:p/>
         </w:tc>
       </w:tr>
       <w:tr>
@@ -234,49 +158,322 @@
           <w:tcPr>
             <w:tcW w:w="3003" w:type="dxa"/>
           </w:tcPr>
-          <w:p>
-            <w:pPr>
-              <w:rPr>
-                <w:rFonts w:hint="eastAsia"/>
-              </w:rPr>
-            </w:pPr>
-            <w:bookmarkStart w:id="0" w:name="_GoBack"/>
-            <w:bookmarkEnd w:id="0"/>
-          </w:p>
+          <w:p/>
         </w:tc>
         <w:tc>
           <w:tcPr>
             <w:tcW w:w="3003" w:type="dxa"/>
           </w:tcPr>
-          <w:p>
-            <w:pPr>
-              <w:rPr>
-                <w:rFonts w:hint="eastAsia"/>
-              </w:rPr>
-            </w:pPr>
-          </w:p>
+          <w:p/>
         </w:tc>
         <w:tc>
           <w:tcPr>
             <w:tcW w:w="3004" w:type="dxa"/>
           </w:tcPr>
-          <w:p>
-            <w:pPr>
-              <w:rPr>
-                <w:rFonts w:hint="eastAsia"/>
-              </w:rPr>
-            </w:pPr>
-          </w:p>
+          <w:p/>
+        </w:tc>
+      </w:tr>
+      <w:tr>
+        <w:tc>
+          <w:tcPr>
+            <w:tcW w:w="3003" w:type="dxa"/>
+          </w:tcPr>
+          <w:p/>
+        </w:tc>
+        <w:tc>
+          <w:tcPr>
+            <w:tcW w:w="3003" w:type="dxa"/>
+          </w:tcPr>
+          <w:p/>
+        </w:tc>
+        <w:tc>
+          <w:tcPr>
+            <w:tcW w:w="3004" w:type="dxa"/>
+          </w:tcPr>
+          <w:p/>
         </w:tc>
       </w:tr>
     </w:tbl>
     <w:p>
       <w:pPr>
-        <w:rPr>
-          <w:rFonts w:hint="eastAsia"/>
+        <w:spacing w:before="100" w:beforeAutospacing="1" w:after="100" w:afterAutospacing="1"/>
+        <w:outlineLvl w:val="3"/>
+        <w:rPr>
+          <w:rFonts w:ascii="Helvetica" w:eastAsia="宋体" w:hAnsi="Helvetica" w:cs="Helvetica"/>
+          <w:b/>
+          <w:bCs/>
+          <w:color w:val="333333"/>
+          <w:sz w:val="30"/>
+          <w:szCs w:val="30"/>
         </w:rPr>
       </w:pPr>
+      <w:proofErr w:type="spellStart"/>
+      <w:r>
+        <w:rPr>
+          <w:rFonts w:ascii="Helvetica" w:eastAsia="宋体" w:hAnsi="Helvetica" w:cs="Helvetica"/>
+          <w:b/>
+          <w:bCs/>
+          <w:color w:val="333333"/>
+          <w:sz w:val="30"/>
+          <w:szCs w:val="30"/>
+        </w:rPr>
+        <w:t>hbase</w:t>
+      </w:r>
+      <w:proofErr w:type="spellEnd"/>
+      <w:r>
+        <w:rPr>
+          <w:rFonts w:ascii="Helvetica" w:eastAsia="宋体" w:hAnsi="Helvetica" w:cs="Helvetica"/>
+          <w:b/>
+          <w:bCs/>
+          <w:color w:val="333333"/>
+          <w:sz w:val="30"/>
+          <w:szCs w:val="30"/>
+        </w:rPr>
+        <w:t>数据库与前端的交互</w:t>
+      </w:r>
     </w:p>
+    <w:p>
+      <w:pPr>
+        <w:spacing w:before="192" w:after="192"/>
+        <w:rPr>
+          <w:rFonts w:ascii="Helvetica" w:eastAsia="宋体" w:hAnsi="Helvetica" w:cs="Helvetica"/>
+          <w:color w:val="333333"/>
+        </w:rPr>
+      </w:pPr>
+      <w:r>
+        <w:rPr>
+          <w:rFonts w:ascii="Helvetica" w:eastAsia="宋体" w:hAnsi="Helvetica" w:cs="Helvetica"/>
+          <w:color w:val="333333"/>
+        </w:rPr>
+        <w:t>因为在环境搭建时，服务器上已经有了用于</w:t>
+      </w:r>
+      <w:r>
+        <w:rPr>
+          <w:rFonts w:ascii="Helvetica" w:eastAsia="宋体" w:hAnsi="Helvetica" w:cs="Helvetica"/>
+          <w:color w:val="333333"/>
+        </w:rPr>
+        <w:t>python</w:t>
+      </w:r>
+      <w:r>
+        <w:rPr>
+          <w:rFonts w:ascii="Helvetica" w:eastAsia="宋体" w:hAnsi="Helvetica" w:cs="Helvetica"/>
+          <w:color w:val="333333"/>
+        </w:rPr>
+        <w:t>与</w:t>
+      </w:r>
+      <w:proofErr w:type="spellStart"/>
+      <w:r>
+        <w:rPr>
+          <w:rFonts w:ascii="Helvetica" w:eastAsia="宋体" w:hAnsi="Helvetica" w:cs="Helvetica"/>
+          <w:color w:val="333333"/>
+        </w:rPr>
+        <w:t>hbase</w:t>
+      </w:r>
+      <w:proofErr w:type="spellEnd"/>
+      <w:r>
+        <w:rPr>
+          <w:rFonts w:ascii="Helvetica" w:eastAsia="宋体" w:hAnsi="Helvetica" w:cs="Helvetica"/>
+          <w:color w:val="333333"/>
+        </w:rPr>
+        <w:t>交互的</w:t>
+      </w:r>
+      <w:r>
+        <w:rPr>
+          <w:rFonts w:ascii="Helvetica" w:eastAsia="宋体" w:hAnsi="Helvetica" w:cs="Helvetica"/>
+          <w:color w:val="333333"/>
+        </w:rPr>
+        <w:t>thrift</w:t>
+      </w:r>
+      <w:r>
+        <w:rPr>
+          <w:rFonts w:ascii="Helvetica" w:eastAsia="宋体" w:hAnsi="Helvetica" w:cs="Helvetica"/>
+          <w:color w:val="333333"/>
+        </w:rPr>
+        <w:t>服务，所以为了获得</w:t>
+      </w:r>
+      <w:proofErr w:type="spellStart"/>
+      <w:r>
+        <w:rPr>
+          <w:rFonts w:ascii="Helvetica" w:eastAsia="宋体" w:hAnsi="Helvetica" w:cs="Helvetica"/>
+          <w:color w:val="333333"/>
+        </w:rPr>
+        <w:t>hbase</w:t>
+      </w:r>
+      <w:proofErr w:type="spellEnd"/>
+      <w:r>
+        <w:rPr>
+          <w:rFonts w:ascii="Helvetica" w:eastAsia="宋体" w:hAnsi="Helvetica" w:cs="Helvetica"/>
+          <w:color w:val="333333"/>
+        </w:rPr>
+        <w:t>中储存的数据表，我们可以在</w:t>
+      </w:r>
+      <w:r>
+        <w:rPr>
+          <w:rFonts w:ascii="Helvetica" w:eastAsia="宋体" w:hAnsi="Helvetica" w:cs="Helvetica"/>
+          <w:color w:val="333333"/>
+        </w:rPr>
+        <w:t>python</w:t>
+      </w:r>
+      <w:r>
+        <w:rPr>
+          <w:rFonts w:ascii="Helvetica" w:eastAsia="宋体" w:hAnsi="Helvetica" w:cs="Helvetica"/>
+          <w:color w:val="333333"/>
+        </w:rPr>
+        <w:t>访问</w:t>
+      </w:r>
+      <w:proofErr w:type="spellStart"/>
+      <w:r>
+        <w:rPr>
+          <w:rFonts w:ascii="Helvetica" w:eastAsia="宋体" w:hAnsi="Helvetica" w:cs="Helvetica"/>
+          <w:color w:val="333333"/>
+        </w:rPr>
+        <w:t>hbase</w:t>
+      </w:r>
+      <w:proofErr w:type="spellEnd"/>
+      <w:r>
+        <w:rPr>
+          <w:rFonts w:ascii="Helvetica" w:eastAsia="宋体" w:hAnsi="Helvetica" w:cs="Helvetica"/>
+          <w:color w:val="333333"/>
+        </w:rPr>
+        <w:t>时使用</w:t>
+      </w:r>
+      <w:proofErr w:type="spellStart"/>
+      <w:r>
+        <w:rPr>
+          <w:rFonts w:ascii="Helvetica" w:eastAsia="宋体" w:hAnsi="Helvetica" w:cs="Helvetica"/>
+          <w:color w:val="333333"/>
+        </w:rPr>
+        <w:t>happybase</w:t>
+      </w:r>
+      <w:proofErr w:type="spellEnd"/>
+      <w:r>
+        <w:rPr>
+          <w:rFonts w:ascii="Helvetica" w:eastAsia="宋体" w:hAnsi="Helvetica" w:cs="Helvetica"/>
+          <w:color w:val="333333"/>
+        </w:rPr>
+        <w:t>库。</w:t>
+      </w:r>
+      <w:proofErr w:type="spellStart"/>
+      <w:r>
+        <w:rPr>
+          <w:rFonts w:ascii="Helvetica" w:eastAsia="宋体" w:hAnsi="Helvetica" w:cs="Helvetica"/>
+          <w:color w:val="333333"/>
+        </w:rPr>
+        <w:t>happybase</w:t>
+      </w:r>
+      <w:proofErr w:type="spellEnd"/>
+      <w:proofErr w:type="gramStart"/>
+      <w:r>
+        <w:rPr>
+          <w:rFonts w:ascii="Helvetica" w:eastAsia="宋体" w:hAnsi="Helvetica" w:cs="Helvetica"/>
+          <w:color w:val="333333"/>
+        </w:rPr>
+        <w:t>库通过</w:t>
+      </w:r>
+      <w:proofErr w:type="gramEnd"/>
+      <w:r>
+        <w:rPr>
+          <w:rFonts w:ascii="Helvetica" w:eastAsia="宋体" w:hAnsi="Helvetica" w:cs="Helvetica"/>
+          <w:color w:val="333333"/>
+        </w:rPr>
+        <w:t>指定服务器的</w:t>
+      </w:r>
+      <w:proofErr w:type="spellStart"/>
+      <w:r>
+        <w:rPr>
+          <w:rFonts w:ascii="Helvetica" w:eastAsia="宋体" w:hAnsi="Helvetica" w:cs="Helvetica"/>
+          <w:color w:val="333333"/>
+        </w:rPr>
+        <w:t>ip</w:t>
+      </w:r>
+      <w:proofErr w:type="spellEnd"/>
+      <w:r>
+        <w:rPr>
+          <w:rFonts w:ascii="Helvetica" w:eastAsia="宋体" w:hAnsi="Helvetica" w:cs="Helvetica"/>
+          <w:color w:val="333333"/>
+        </w:rPr>
+        <w:t>和端口来建立用于与</w:t>
+      </w:r>
+      <w:proofErr w:type="spellStart"/>
+      <w:r>
+        <w:rPr>
+          <w:rFonts w:ascii="Helvetica" w:eastAsia="宋体" w:hAnsi="Helvetica" w:cs="Helvetica"/>
+          <w:color w:val="333333"/>
+        </w:rPr>
+        <w:t>hbase</w:t>
+      </w:r>
+      <w:proofErr w:type="spellEnd"/>
+      <w:r>
+        <w:rPr>
+          <w:rFonts w:ascii="Helvetica" w:eastAsia="宋体" w:hAnsi="Helvetica" w:cs="Helvetica"/>
+          <w:color w:val="333333"/>
+        </w:rPr>
+        <w:t>交互的连接，然后便可以通过</w:t>
+      </w:r>
+      <w:r>
+        <w:rPr>
+          <w:rFonts w:ascii="Helvetica" w:eastAsia="宋体" w:hAnsi="Helvetica" w:cs="Helvetica"/>
+          <w:color w:val="333333"/>
+        </w:rPr>
+        <w:t>Table</w:t>
+      </w:r>
+      <w:r>
+        <w:rPr>
+          <w:rFonts w:ascii="Helvetica" w:eastAsia="宋体" w:hAnsi="Helvetica" w:cs="Helvetica"/>
+          <w:color w:val="333333"/>
+        </w:rPr>
+        <w:t>函数并指定表名来获得</w:t>
+      </w:r>
+      <w:proofErr w:type="spellStart"/>
+      <w:r>
+        <w:rPr>
+          <w:rFonts w:ascii="Helvetica" w:eastAsia="宋体" w:hAnsi="Helvetica" w:cs="Helvetica"/>
+          <w:color w:val="333333"/>
+        </w:rPr>
+        <w:t>hbase</w:t>
+      </w:r>
+      <w:proofErr w:type="spellEnd"/>
+      <w:r>
+        <w:rPr>
+          <w:rFonts w:ascii="Helvetica" w:eastAsia="宋体" w:hAnsi="Helvetica" w:cs="Helvetica"/>
+          <w:color w:val="333333"/>
+        </w:rPr>
+        <w:t>表进行操作。对于一个数据表，</w:t>
+      </w:r>
+      <w:proofErr w:type="spellStart"/>
+      <w:r>
+        <w:rPr>
+          <w:rFonts w:ascii="Helvetica" w:eastAsia="宋体" w:hAnsi="Helvetica" w:cs="Helvetica"/>
+          <w:color w:val="333333"/>
+        </w:rPr>
+        <w:t>happybase</w:t>
+      </w:r>
+      <w:proofErr w:type="spellEnd"/>
+      <w:r>
+        <w:rPr>
+          <w:rFonts w:ascii="Helvetica" w:eastAsia="宋体" w:hAnsi="Helvetica" w:cs="Helvetica"/>
+          <w:color w:val="333333"/>
+        </w:rPr>
+        <w:t>提供了用于</w:t>
+      </w:r>
+      <w:proofErr w:type="gramStart"/>
+      <w:r>
+        <w:rPr>
+          <w:rFonts w:ascii="Helvetica" w:eastAsia="宋体" w:hAnsi="Helvetica" w:cs="Helvetica"/>
+          <w:color w:val="333333"/>
+        </w:rPr>
+        <w:t>增删改查的</w:t>
+      </w:r>
+      <w:proofErr w:type="gramEnd"/>
+      <w:r>
+        <w:rPr>
+          <w:rFonts w:ascii="Helvetica" w:eastAsia="宋体" w:hAnsi="Helvetica" w:cs="Helvetica"/>
+          <w:color w:val="333333"/>
+        </w:rPr>
+        <w:t>函数，通过这些函数便可以响应前端的各种操作，进而实现对数据库的处理。</w:t>
+      </w:r>
+    </w:p>
+    <w:p/>
     <w:sectPr>
       <w:pgSz w:w="11900" w:h="16840"/>
       <w:pgMar w:top="1440" w:right="1440" w:bottom="1440" w:left="1440" w:header="708" w:footer="708" w:gutter="0"/>
@@ -288,7 +485,7 @@
 </file>
 
 <file path=word/styles.xml><?xml version="1.0" encoding="utf-8"?>
-<w:styles xmlns:mc="http://schemas.openxmlformats.org/markup-compatibility/2006" xmlns:r="http://schemas.openxmlformats.org/officeDocument/2006/relationships" xmlns:w="http://schemas.openxmlformats.org/wordprocessingml/2006/main" xmlns:w14="http://schemas.microsoft.com/office/word/2010/wordml" xmlns:w15="http://schemas.microsoft.com/office/word/2012/wordml" xmlns:w16cid="http://schemas.microsoft.com/office/word/2016/wordml/cid" xmlns:w16se="http://schemas.microsoft.com/office/word/2015/wordml/symex" mc:Ignorable="w14 w15 w16se w16cid">
+<w:styles xmlns:mc="http://schemas.openxmlformats.org/markup-compatibility/2006" xmlns:r="http://schemas.openxmlformats.org/officeDocument/2006/relationships" xmlns:w="http://schemas.openxmlformats.org/wordprocessingml/2006/main" xmlns:w14="http://schemas.microsoft.com/office/word/2010/wordml" xmlns:w15="http://schemas.microsoft.com/office/word/2012/wordml" xmlns:w16se="http://schemas.microsoft.com/office/word/2015/wordml/symex" mc:Ignorable="w14 w15 w16se">
   <w:docDefaults>
     <w:rPrDefault>
       <w:rPr>
@@ -300,7 +497,7 @@
     </w:rPrDefault>
     <w:pPrDefault/>
   </w:docDefaults>
-  <w:latentStyles w:defLockedState="0" w:defUIPriority="99" w:defSemiHidden="0" w:defUnhideWhenUsed="0" w:defQFormat="0" w:count="375">
+  <w:latentStyles w:defLockedState="0" w:defUIPriority="99" w:defSemiHidden="0" w:defUnhideWhenUsed="0" w:defQFormat="0" w:count="371">
     <w:lsdException w:name="Normal" w:uiPriority="0" w:qFormat="1"/>
     <w:lsdException w:name="heading 1" w:uiPriority="9" w:qFormat="1"/>
     <w:lsdException w:name="heading 2" w:semiHidden="1" w:uiPriority="9" w:unhideWhenUsed="1" w:qFormat="1"/>
@@ -672,20 +869,35 @@
     <w:lsdException w:name="List Table 5 Dark Accent 6" w:uiPriority="50"/>
     <w:lsdException w:name="List Table 6 Colorful Accent 6" w:uiPriority="51"/>
     <w:lsdException w:name="List Table 7 Colorful Accent 6" w:uiPriority="52"/>
-    <w:lsdException w:name="Mention" w:semiHidden="1" w:unhideWhenUsed="1"/>
-    <w:lsdException w:name="Smart Hyperlink" w:semiHidden="1" w:unhideWhenUsed="1"/>
   </w:latentStyles>
-  <w:style w:type="paragraph" w:default="1" w:styleId="Normal">
+  <w:style w:type="paragraph" w:default="1" w:styleId="a">
     <w:name w:val="Normal"/>
     <w:qFormat/>
   </w:style>
-  <w:style w:type="character" w:default="1" w:styleId="DefaultParagraphFont">
+  <w:style w:type="paragraph" w:styleId="4">
+    <w:name w:val="heading 4"/>
+    <w:basedOn w:val="a"/>
+    <w:link w:val="40"/>
+    <w:uiPriority w:val="9"/>
+    <w:qFormat/>
+    <w:rsid w:val="006E225A"/>
+    <w:pPr>
+      <w:spacing w:before="100" w:beforeAutospacing="1" w:after="100" w:afterAutospacing="1"/>
+      <w:outlineLvl w:val="3"/>
+    </w:pPr>
+    <w:rPr>
+      <w:rFonts w:ascii="宋体" w:eastAsia="宋体" w:hAnsi="宋体" w:cs="宋体"/>
+      <w:b/>
+      <w:bCs/>
+    </w:rPr>
+  </w:style>
+  <w:style w:type="character" w:default="1" w:styleId="a0">
     <w:name w:val="Default Paragraph Font"/>
     <w:uiPriority w:val="1"/>
     <w:semiHidden/>
     <w:unhideWhenUsed/>
   </w:style>
-  <w:style w:type="table" w:default="1" w:styleId="TableNormal">
+  <w:style w:type="table" w:default="1" w:styleId="a1">
     <w:name w:val="Normal Table"/>
     <w:uiPriority w:val="99"/>
     <w:semiHidden/>
@@ -700,15 +912,15 @@
       </w:tblCellMar>
     </w:tblPr>
   </w:style>
-  <w:style w:type="numbering" w:default="1" w:styleId="NoList">
+  <w:style w:type="numbering" w:default="1" w:styleId="a2">
     <w:name w:val="No List"/>
     <w:uiPriority w:val="99"/>
     <w:semiHidden/>
     <w:unhideWhenUsed/>
   </w:style>
-  <w:style w:type="table" w:styleId="TableGrid">
+  <w:style w:type="table" w:styleId="a3">
     <w:name w:val="Table Grid"/>
-    <w:basedOn w:val="TableNormal"/>
+    <w:basedOn w:val="a1"/>
     <w:uiPriority w:val="39"/>
     <w:rsid w:val="00677B8B"/>
     <w:tblPr>
@@ -721,6 +933,34 @@
         <w:insideV w:val="single" w:sz="4" w:space="0" w:color="auto"/>
       </w:tblBorders>
     </w:tblPr>
+  </w:style>
+  <w:style w:type="character" w:customStyle="1" w:styleId="40">
+    <w:name w:val="标题 4 字符"/>
+    <w:basedOn w:val="a0"/>
+    <w:link w:val="4"/>
+    <w:uiPriority w:val="9"/>
+    <w:rsid w:val="006E225A"/>
+    <w:rPr>
+      <w:rFonts w:ascii="宋体" w:eastAsia="宋体" w:hAnsi="宋体" w:cs="宋体"/>
+      <w:b/>
+      <w:bCs/>
+    </w:rPr>
+  </w:style>
+  <w:style w:type="character" w:customStyle="1" w:styleId="md-plain">
+    <w:name w:val="md-plain"/>
+    <w:basedOn w:val="a0"/>
+    <w:rsid w:val="006E225A"/>
+  </w:style>
+  <w:style w:type="paragraph" w:customStyle="1" w:styleId="md-end-block">
+    <w:name w:val="md-end-block"/>
+    <w:basedOn w:val="a"/>
+    <w:rsid w:val="006E225A"/>
+    <w:pPr>
+      <w:spacing w:before="100" w:beforeAutospacing="1" w:after="100" w:afterAutospacing="1"/>
+    </w:pPr>
+    <w:rPr>
+      <w:rFonts w:ascii="宋体" w:eastAsia="宋体" w:hAnsi="宋体" w:cs="宋体"/>
+    </w:rPr>
   </w:style>
 </w:styles>
 </file>
